--- a/dictionary_project/dictionary_Project.docx
+++ b/dictionary_project/dictionary_Project.docx
@@ -63,6 +63,19 @@
           <w:lang w:val="en-US"/>
         </w:rPr>
       </w:pPr>
+    </w:p>
+    <w:p>
+      <w:pPr>
+        <w:rPr>
+          <w:lang w:val="en-US"/>
+        </w:rPr>
+      </w:pPr>
+      <w:r>
+        <w:rPr>
+          <w:lang w:val="en-US"/>
+        </w:rPr>
+        <w:t>https://github.com/faysalmazeddiu/faysalmazeddiu.github.io/tree/main/dictionary_project</w:t>
+      </w:r>
     </w:p>
     <w:p>
       <w:pPr>
@@ -1519,7 +1532,6 @@
           <w:sz w:val="18"/>
           <w:szCs w:val="18"/>
         </w:rPr>
-        <w:lastRenderedPageBreak/>
         <w:t>});</w:t>
       </w:r>
     </w:p>
@@ -3034,6 +3046,7 @@
           <w:sz w:val="18"/>
           <w:szCs w:val="18"/>
         </w:rPr>
+        <w:lastRenderedPageBreak/>
         <w:t xml:space="preserve">                        $.each(result,</w:t>
       </w:r>
       <w:r>
@@ -3094,7 +3107,6 @@
           <w:sz w:val="18"/>
           <w:szCs w:val="18"/>
         </w:rPr>
-        <w:lastRenderedPageBreak/>
         <w:t xml:space="preserve">                            $(</w:t>
       </w:r>
       <w:r>
